--- a/_manuscript/Statement of contribution.docx
+++ b/_manuscript/Statement of contribution.docx
@@ -76,7 +76,19 @@
         <w:rPr>
           <w:lang w:val="en-GB"/>
         </w:rPr>
-        <w:t>and show that using remote sensing we are able to map deep channels in the Lena River Delta (so-called serpentine ice) that are characterized by unfrozen riverbed sediment. This method can be used to map areas which are prone to a drastic change of the ice regime, triggering either formation new permafrost or thaw of existing permafrost beneath the riverbed.</w:t>
+        <w:t xml:space="preserve">and show that using remote sensing we are able to map deep channels in the Lena River Delta (so-called serpentine ice) that are characterized by unfrozen riverbed sediment. This method can </w:t>
+      </w:r>
+      <w:r>
+        <w:rPr>
+          <w:lang w:val="en-GB"/>
+        </w:rPr>
+        <w:t>also</w:t>
+      </w:r>
+      <w:r>
+        <w:rPr>
+          <w:lang w:val="en-GB"/>
+        </w:rPr>
+        <w:t xml:space="preserve"> be used to map areas which are prone to a drastic change of the ice regime, triggering either formation new permafrost or thaw of existing permafrost beneath the riverbed.</w:t>
       </w:r>
     </w:p>
     <w:p>
